--- a/集合+数组+String+Object.docx
+++ b/集合+数组+String+Object.docx
@@ -18701,6 +18701,7 @@
     <w:p>
       <w:pPr>
         <w:rPr>
+          <w:rFonts w:hint="eastAsia"/>
           <w:sz w:val="15"/>
           <w:szCs w:val="15"/>
         </w:rPr>
@@ -18741,14 +18742,6 @@
         </w:rPr>
         <w:t>对插入的值进行了排序操作</w:t>
       </w:r>
-    </w:p>
-    <w:p>
-      <w:pPr>
-        <w:rPr>
-          <w:sz w:val="15"/>
-          <w:szCs w:val="15"/>
-        </w:rPr>
-      </w:pPr>
     </w:p>
     <w:p>
       <w:pPr>
@@ -21381,8 +21374,6 @@
           <w:szCs w:val="15"/>
         </w:rPr>
       </w:pPr>
-      <w:bookmarkStart w:id="14" w:name="_GoBack"/>
-      <w:bookmarkEnd w:id="14"/>
       <w:r>
         <w:rPr>
           <w:sz w:val="15"/>
@@ -26212,6 +26203,7 @@
     <w:p>
       <w:pPr>
         <w:rPr>
+          <w:rFonts w:hint="eastAsia"/>
           <w:sz w:val="15"/>
           <w:szCs w:val="15"/>
         </w:rPr>
@@ -26275,8 +26267,8 @@
         </w:rPr>
         <w:t>而</w:t>
       </w:r>
-      <w:bookmarkStart w:id="15" w:name="OLE_LINK13"/>
-      <w:bookmarkStart w:id="16" w:name="OLE_LINK14"/>
+      <w:bookmarkStart w:id="14" w:name="OLE_LINK13"/>
+      <w:bookmarkStart w:id="15" w:name="OLE_LINK14"/>
       <w:r>
         <w:rPr>
           <w:sz w:val="15"/>
@@ -26284,14 +26276,174 @@
         </w:rPr>
         <w:t>StringBuilder</w:t>
       </w:r>
+      <w:bookmarkEnd w:id="14"/>
       <w:bookmarkEnd w:id="15"/>
+      <w:r>
+        <w:rPr>
+          <w:sz w:val="15"/>
+          <w:szCs w:val="15"/>
+        </w:rPr>
+        <w:t>能够对字符进行动态的增删</w:t>
+      </w:r>
+      <w:r>
+        <w:rPr>
+          <w:rFonts w:hint="eastAsia"/>
+          <w:sz w:val="15"/>
+          <w:szCs w:val="15"/>
+        </w:rPr>
+        <w:t>，</w:t>
+      </w:r>
+      <w:r>
+        <w:rPr>
+          <w:sz w:val="15"/>
+          <w:szCs w:val="15"/>
+        </w:rPr>
+        <w:t>但是</w:t>
+      </w:r>
+      <w:r>
+        <w:rPr>
+          <w:sz w:val="15"/>
+          <w:szCs w:val="15"/>
+        </w:rPr>
+        <w:t>StringBuilder</w:t>
+      </w:r>
+      <w:r>
+        <w:rPr>
+          <w:sz w:val="15"/>
+          <w:szCs w:val="15"/>
+        </w:rPr>
+        <w:t>也</w:t>
+      </w:r>
+      <w:r>
+        <w:rPr>
+          <w:sz w:val="15"/>
+          <w:szCs w:val="15"/>
+        </w:rPr>
+        <w:t>不是线程安全的</w:t>
+      </w:r>
+      <w:r>
+        <w:rPr>
+          <w:rFonts w:hint="eastAsia"/>
+          <w:sz w:val="15"/>
+          <w:szCs w:val="15"/>
+        </w:rPr>
+        <w:t>，</w:t>
+      </w:r>
+      <w:r>
+        <w:rPr>
+          <w:sz w:val="15"/>
+          <w:szCs w:val="15"/>
+        </w:rPr>
+        <w:t>而</w:t>
+      </w:r>
+      <w:r>
+        <w:rPr>
+          <w:sz w:val="15"/>
+          <w:szCs w:val="15"/>
+        </w:rPr>
+        <w:t>StringBuffer</w:t>
+      </w:r>
+      <w:r>
+        <w:rPr>
+          <w:sz w:val="15"/>
+          <w:szCs w:val="15"/>
+        </w:rPr>
+        <w:t>是线程安全的</w:t>
+      </w:r>
+      <w:r>
+        <w:rPr>
+          <w:rFonts w:hint="eastAsia"/>
+          <w:sz w:val="15"/>
+          <w:szCs w:val="15"/>
+        </w:rPr>
+        <w:t>，</w:t>
+      </w:r>
+      <w:r>
+        <w:rPr>
+          <w:sz w:val="15"/>
+          <w:szCs w:val="15"/>
+        </w:rPr>
+        <w:t>每个方法都使用了</w:t>
+      </w:r>
+      <w:r>
+        <w:rPr>
+          <w:sz w:val="15"/>
+          <w:szCs w:val="15"/>
+        </w:rPr>
+        <w:t>synchronized</w:t>
+      </w:r>
+      <w:r>
+        <w:rPr>
+          <w:rFonts w:hint="eastAsia"/>
+          <w:sz w:val="15"/>
+          <w:szCs w:val="15"/>
+        </w:rPr>
+        <w:t>，</w:t>
+      </w:r>
+      <w:r>
+        <w:rPr>
+          <w:rFonts w:hint="eastAsia"/>
+          <w:sz w:val="15"/>
+          <w:szCs w:val="15"/>
+        </w:rPr>
+        <w:t>StringBuffer</w:t>
+      </w:r>
+      <w:r>
+        <w:rPr>
+          <w:rFonts w:hint="eastAsia"/>
+          <w:sz w:val="15"/>
+          <w:szCs w:val="15"/>
+        </w:rPr>
+        <w:t>是针对</w:t>
+      </w:r>
+      <w:r>
+        <w:rPr>
+          <w:rFonts w:hint="eastAsia"/>
+          <w:sz w:val="15"/>
+          <w:szCs w:val="15"/>
+        </w:rPr>
+        <w:t>StringBuilder</w:t>
+      </w:r>
+      <w:r>
+        <w:rPr>
+          <w:rFonts w:hint="eastAsia"/>
+          <w:sz w:val="15"/>
+          <w:szCs w:val="15"/>
+        </w:rPr>
+        <w:t>而言</w:t>
+      </w:r>
+      <w:bookmarkStart w:id="16" w:name="_GoBack"/>
       <w:bookmarkEnd w:id="16"/>
-      <w:r>
-        <w:rPr>
-          <w:sz w:val="15"/>
-          <w:szCs w:val="15"/>
-        </w:rPr>
-        <w:t>能够对字符进行动态的增删</w:t>
+    </w:p>
+    <w:p>
+      <w:pPr>
+        <w:rPr>
+          <w:sz w:val="15"/>
+          <w:szCs w:val="15"/>
+        </w:rPr>
+      </w:pPr>
+    </w:p>
+    <w:p>
+      <w:pPr>
+        <w:rPr>
+          <w:sz w:val="15"/>
+          <w:szCs w:val="15"/>
+        </w:rPr>
+      </w:pPr>
+      <w:r>
+        <w:rPr>
+          <w:rFonts w:hint="eastAsia"/>
+          <w:sz w:val="15"/>
+          <w:szCs w:val="15"/>
+        </w:rPr>
+        <w:t>对于</w:t>
+      </w:r>
+      <w:r>
+        <w:rPr>
+          <w:sz w:val="15"/>
+          <w:szCs w:val="15"/>
+        </w:rPr>
+        <w:t>安全敏感的信息</w:t>
       </w:r>
       <w:r>
         <w:rPr>
@@ -26306,28 +26458,79 @@
           <w:sz w:val="15"/>
           <w:szCs w:val="15"/>
         </w:rPr>
-        <w:t>但是</w:t>
-      </w:r>
-      <w:r>
-        <w:rPr>
-          <w:sz w:val="15"/>
-          <w:szCs w:val="15"/>
-        </w:rPr>
-        <w:t>StringBuilder</w:t>
-      </w:r>
-      <w:r>
-        <w:rPr>
-          <w:sz w:val="15"/>
-          <w:szCs w:val="15"/>
-        </w:rPr>
-        <w:t>也</w:t>
-      </w:r>
-      <w:r>
-        <w:rPr>
-          <w:sz w:val="15"/>
-          <w:szCs w:val="15"/>
-        </w:rPr>
-        <w:t>不是线程安全的</w:t>
+        <w:t>使用</w:t>
+      </w:r>
+      <w:r>
+        <w:rPr>
+          <w:sz w:val="15"/>
+          <w:szCs w:val="15"/>
+        </w:rPr>
+        <w:t>char[]</w:t>
+      </w:r>
+      <w:r>
+        <w:rPr>
+          <w:color w:val="FF0000"/>
+          <w:sz w:val="15"/>
+          <w:szCs w:val="15"/>
+        </w:rPr>
+        <w:t>存储</w:t>
+      </w:r>
+      <w:r>
+        <w:rPr>
+          <w:sz w:val="15"/>
+          <w:szCs w:val="15"/>
+        </w:rPr>
+        <w:t>优于</w:t>
+      </w:r>
+      <w:r>
+        <w:rPr>
+          <w:sz w:val="15"/>
+          <w:szCs w:val="15"/>
+        </w:rPr>
+        <w:t>String(</w:t>
+      </w:r>
+      <w:r>
+        <w:rPr>
+          <w:sz w:val="15"/>
+          <w:szCs w:val="15"/>
+        </w:rPr>
+        <w:t>就是安全的信息的表示方式</w:t>
+      </w:r>
+      <w:r>
+        <w:rPr>
+          <w:sz w:val="15"/>
+          <w:szCs w:val="15"/>
+        </w:rPr>
+        <w:t>)</w:t>
+      </w:r>
+      <w:r>
+        <w:rPr>
+          <w:rFonts w:hint="eastAsia"/>
+          <w:sz w:val="15"/>
+          <w:szCs w:val="15"/>
+        </w:rPr>
+        <w:t>：</w:t>
+      </w:r>
+      <w:r>
+        <w:rPr>
+          <w:sz w:val="15"/>
+          <w:szCs w:val="15"/>
+        </w:rPr>
+        <w:t>因为</w:t>
+      </w:r>
+      <w:r>
+        <w:rPr>
+          <w:sz w:val="15"/>
+          <w:szCs w:val="15"/>
+        </w:rPr>
+        <w:t>String</w:t>
+      </w:r>
+      <w:r>
+        <w:rPr>
+          <w:sz w:val="15"/>
+          <w:szCs w:val="15"/>
+        </w:rPr>
+        <w:t>是不可变的</w:t>
       </w:r>
       <w:r>
         <w:rPr>
@@ -26342,21 +26545,21 @@
           <w:sz w:val="15"/>
           <w:szCs w:val="15"/>
         </w:rPr>
-        <w:t>而</w:t>
-      </w:r>
-      <w:r>
-        <w:rPr>
-          <w:sz w:val="15"/>
-          <w:szCs w:val="15"/>
-        </w:rPr>
-        <w:t>StringBuffer</w:t>
-      </w:r>
-      <w:r>
-        <w:rPr>
-          <w:sz w:val="15"/>
-          <w:szCs w:val="15"/>
-        </w:rPr>
-        <w:t>是线程安全的</w:t>
+        <w:t>长</w:t>
+      </w:r>
+      <w:r>
+        <w:rPr>
+          <w:sz w:val="15"/>
+          <w:szCs w:val="15"/>
+        </w:rPr>
+        <w:t>驻</w:t>
+      </w:r>
+      <w:r>
+        <w:rPr>
+          <w:sz w:val="15"/>
+          <w:szCs w:val="15"/>
+        </w:rPr>
+        <w:t>内存</w:t>
       </w:r>
       <w:r>
         <w:rPr>
@@ -26371,45 +26574,14 @@
           <w:sz w:val="15"/>
           <w:szCs w:val="15"/>
         </w:rPr>
-        <w:t>每个方法都使用了</w:t>
-      </w:r>
-      <w:r>
-        <w:rPr>
-          <w:sz w:val="15"/>
-          <w:szCs w:val="15"/>
-        </w:rPr>
-        <w:t>synchronized</w:t>
-      </w:r>
-    </w:p>
-    <w:p>
-      <w:pPr>
-        <w:rPr>
-          <w:sz w:val="15"/>
-          <w:szCs w:val="15"/>
-        </w:rPr>
-      </w:pPr>
-    </w:p>
-    <w:p>
-      <w:pPr>
-        <w:rPr>
-          <w:sz w:val="15"/>
-          <w:szCs w:val="15"/>
-        </w:rPr>
-      </w:pPr>
-      <w:r>
-        <w:rPr>
-          <w:rFonts w:hint="eastAsia"/>
-          <w:sz w:val="15"/>
-          <w:szCs w:val="15"/>
-        </w:rPr>
-        <w:t>对于</w:t>
-      </w:r>
-      <w:r>
-        <w:rPr>
-          <w:sz w:val="15"/>
-          <w:szCs w:val="15"/>
-        </w:rPr>
-        <w:t>安全敏感的信息</w:t>
+        <w:t>直到</w:t>
+      </w:r>
+      <w:r>
+        <w:rPr>
+          <w:sz w:val="15"/>
+          <w:szCs w:val="15"/>
+        </w:rPr>
+        <w:t>GC</w:t>
       </w:r>
       <w:r>
         <w:rPr>
@@ -26424,65 +26596,7 @@
           <w:sz w:val="15"/>
           <w:szCs w:val="15"/>
         </w:rPr>
-        <w:t>使用</w:t>
-      </w:r>
-      <w:r>
-        <w:rPr>
-          <w:sz w:val="15"/>
-          <w:szCs w:val="15"/>
-        </w:rPr>
-        <w:t>char[]</w:t>
-      </w:r>
-      <w:r>
-        <w:rPr>
-          <w:color w:val="FF0000"/>
-          <w:sz w:val="15"/>
-          <w:szCs w:val="15"/>
-        </w:rPr>
-        <w:t>存储</w:t>
-      </w:r>
-      <w:r>
-        <w:rPr>
-          <w:sz w:val="15"/>
-          <w:szCs w:val="15"/>
-        </w:rPr>
-        <w:t>优于</w:t>
-      </w:r>
-      <w:r>
-        <w:rPr>
-          <w:sz w:val="15"/>
-          <w:szCs w:val="15"/>
-        </w:rPr>
-        <w:t>String(</w:t>
-      </w:r>
-      <w:r>
-        <w:rPr>
-          <w:sz w:val="15"/>
-          <w:szCs w:val="15"/>
-        </w:rPr>
-        <w:t>就是安全的信息的表示方式</w:t>
-      </w:r>
-      <w:r>
-        <w:rPr>
-          <w:sz w:val="15"/>
-          <w:szCs w:val="15"/>
-        </w:rPr>
-        <w:t>)</w:t>
-      </w:r>
-      <w:r>
-        <w:rPr>
-          <w:rFonts w:hint="eastAsia"/>
-          <w:sz w:val="15"/>
-          <w:szCs w:val="15"/>
-        </w:rPr>
-        <w:t>：</w:t>
-      </w:r>
-      <w:r>
-        <w:rPr>
-          <w:sz w:val="15"/>
-          <w:szCs w:val="15"/>
-        </w:rPr>
-        <w:t>因为</w:t>
+        <w:t>如果安全信息用</w:t>
       </w:r>
       <w:r>
         <w:rPr>
@@ -26493,13 +26607,6 @@
       </w:r>
       <w:r>
         <w:rPr>
-          <w:sz w:val="15"/>
-          <w:szCs w:val="15"/>
-        </w:rPr>
-        <w:t>是不可变的</w:t>
-      </w:r>
-      <w:r>
-        <w:rPr>
           <w:rFonts w:hint="eastAsia"/>
           <w:sz w:val="15"/>
           <w:szCs w:val="15"/>
@@ -26511,21 +26618,7 @@
           <w:sz w:val="15"/>
           <w:szCs w:val="15"/>
         </w:rPr>
-        <w:t>长</w:t>
-      </w:r>
-      <w:r>
-        <w:rPr>
-          <w:sz w:val="15"/>
-          <w:szCs w:val="15"/>
-        </w:rPr>
-        <w:t>驻</w:t>
-      </w:r>
-      <w:r>
-        <w:rPr>
-          <w:sz w:val="15"/>
-          <w:szCs w:val="15"/>
-        </w:rPr>
-        <w:t>内存</w:t>
+        <w:t>那么信息将在内存在可见</w:t>
       </w:r>
       <w:r>
         <w:rPr>
@@ -26540,14 +26633,7 @@
           <w:sz w:val="15"/>
           <w:szCs w:val="15"/>
         </w:rPr>
-        <w:t>直到</w:t>
-      </w:r>
-      <w:r>
-        <w:rPr>
-          <w:sz w:val="15"/>
-          <w:szCs w:val="15"/>
-        </w:rPr>
-        <w:t>GC</w:t>
+        <w:t>不安全</w:t>
       </w:r>
       <w:r>
         <w:rPr>
@@ -26562,58 +26648,6 @@
           <w:sz w:val="15"/>
           <w:szCs w:val="15"/>
         </w:rPr>
-        <w:t>如果安全信息用</w:t>
-      </w:r>
-      <w:r>
-        <w:rPr>
-          <w:sz w:val="15"/>
-          <w:szCs w:val="15"/>
-        </w:rPr>
-        <w:t>String</w:t>
-      </w:r>
-      <w:r>
-        <w:rPr>
-          <w:rFonts w:hint="eastAsia"/>
-          <w:sz w:val="15"/>
-          <w:szCs w:val="15"/>
-        </w:rPr>
-        <w:t>，</w:t>
-      </w:r>
-      <w:r>
-        <w:rPr>
-          <w:sz w:val="15"/>
-          <w:szCs w:val="15"/>
-        </w:rPr>
-        <w:t>那么信息将在内存在可见</w:t>
-      </w:r>
-      <w:r>
-        <w:rPr>
-          <w:rFonts w:hint="eastAsia"/>
-          <w:sz w:val="15"/>
-          <w:szCs w:val="15"/>
-        </w:rPr>
-        <w:t>，</w:t>
-      </w:r>
-      <w:r>
-        <w:rPr>
-          <w:sz w:val="15"/>
-          <w:szCs w:val="15"/>
-        </w:rPr>
-        <w:t>不安全</w:t>
-      </w:r>
-      <w:r>
-        <w:rPr>
-          <w:rFonts w:hint="eastAsia"/>
-          <w:sz w:val="15"/>
-          <w:szCs w:val="15"/>
-        </w:rPr>
-        <w:t>，</w:t>
-      </w:r>
-      <w:r>
-        <w:rPr>
-          <w:sz w:val="15"/>
-          <w:szCs w:val="15"/>
-        </w:rPr>
         <w:t>所以使用可变的数组</w:t>
       </w:r>
     </w:p>
@@ -26637,7 +26671,6 @@
           <w:sz w:val="15"/>
           <w:szCs w:val="15"/>
         </w:rPr>
-        <w:lastRenderedPageBreak/>
         <w:t>JDK1.6</w:t>
       </w:r>
       <w:r>
@@ -27850,6 +27883,7 @@
           <w:sz w:val="15"/>
           <w:szCs w:val="15"/>
         </w:rPr>
+        <w:lastRenderedPageBreak/>
         <w:t>StringUtils.equals(cs1,cs2)</w:t>
       </w:r>
       <w:r>
@@ -27911,7 +27945,6 @@
           <w:sz w:val="15"/>
           <w:szCs w:val="15"/>
         </w:rPr>
-        <w:lastRenderedPageBreak/>
         <w:t>太多了，所有操作</w:t>
       </w:r>
       <w:r>
@@ -28851,7 +28884,7 @@
 </file>
 
 <file path=customXml/itemProps1.xml><?xml version="1.0" encoding="utf-8"?>
-<ds:datastoreItem xmlns:ds="http://schemas.openxmlformats.org/officeDocument/2006/customXml" ds:itemID="{5928885B-34C1-4005-8BF3-31950BDEBAB9}">
+<ds:datastoreItem xmlns:ds="http://schemas.openxmlformats.org/officeDocument/2006/customXml" ds:itemID="{7847DE46-B520-4150-8623-547AA5DD6BD5}">
   <ds:schemaRefs>
     <ds:schemaRef ds:uri="http://schemas.openxmlformats.org/officeDocument/2006/bibliography"/>
   </ds:schemaRefs>

--- a/集合+数组+String+Object.docx
+++ b/集合+数组+String+Object.docx
@@ -3204,6 +3204,7 @@
       </w:pPr>
       <w:r>
         <w:rPr>
+          <w:color w:val="FF0000"/>
           <w:sz w:val="15"/>
           <w:szCs w:val="15"/>
         </w:rPr>
@@ -7420,7 +7421,25 @@
           <w:sz w:val="15"/>
           <w:szCs w:val="15"/>
         </w:rPr>
-        <w:t>是一个队列，先进先出并且是同步，每个方法都被</w:t>
+        <w:t>是一个</w:t>
+      </w:r>
+      <w:r>
+        <w:rPr>
+          <w:rFonts w:hint="eastAsia"/>
+          <w:b/>
+          <w:color w:val="FF0000"/>
+          <w:sz w:val="15"/>
+          <w:szCs w:val="15"/>
+        </w:rPr>
+        <w:t>队列</w:t>
+      </w:r>
+      <w:r>
+        <w:rPr>
+          <w:rFonts w:hint="eastAsia"/>
+          <w:sz w:val="15"/>
+          <w:szCs w:val="15"/>
+        </w:rPr>
+        <w:t>，先进先出并且是同步，每个方法都被</w:t>
       </w:r>
       <w:r>
         <w:rPr>
@@ -14010,6 +14029,8 @@
       </w:r>
       <w:r>
         <w:rPr>
+          <w:b/>
+          <w:color w:val="FF0000"/>
           <w:sz w:val="15"/>
           <w:szCs w:val="15"/>
         </w:rPr>
@@ -14046,6 +14067,8 @@
       </w:r>
       <w:r>
         <w:rPr>
+          <w:b/>
+          <w:color w:val="FF0000"/>
           <w:sz w:val="15"/>
           <w:szCs w:val="15"/>
         </w:rPr>
@@ -14960,6 +14983,7 @@
       <w:r>
         <w:rPr>
           <w:rFonts w:hint="eastAsia"/>
+          <w:color w:val="FF0000"/>
           <w:sz w:val="15"/>
           <w:szCs w:val="15"/>
         </w:rPr>
@@ -16515,9 +16539,35 @@
         </w:rPr>
         <w:t>计算索引的方式不同</w:t>
       </w:r>
-    </w:p>
-    <w:p>
-      <w:pPr>
+      <w:r>
+        <w:rPr>
+          <w:rFonts w:hint="eastAsia"/>
+          <w:sz w:val="15"/>
+          <w:szCs w:val="15"/>
+        </w:rPr>
+        <w:t>(</w:t>
+      </w:r>
+      <w:r>
+        <w:rPr>
+          <w:rFonts w:hint="eastAsia"/>
+          <w:sz w:val="15"/>
+          <w:szCs w:val="15"/>
+        </w:rPr>
+        <w:t>这就是为什么初始化长度不一样的原因</w:t>
+      </w:r>
+      <w:r>
+        <w:rPr>
+          <w:sz w:val="15"/>
+          <w:szCs w:val="15"/>
+        </w:rPr>
+        <w:t>)</w:t>
+      </w:r>
+    </w:p>
+    <w:p>
+      <w:pPr>
+        <w:tabs>
+          <w:tab w:val="left" w:pos="2640"/>
+        </w:tabs>
         <w:rPr>
           <w:sz w:val="15"/>
           <w:szCs w:val="15"/>
@@ -16845,7 +16895,17 @@
           <w:sz w:val="15"/>
           <w:szCs w:val="15"/>
         </w:rPr>
-        <w:t>，增加是原始容量</w:t>
+        <w:t>，增加是原始容</w:t>
+      </w:r>
+      <w:bookmarkStart w:id="10" w:name="_GoBack"/>
+      <w:bookmarkEnd w:id="10"/>
+      <w:r>
+        <w:rPr>
+          <w:rFonts w:hint="eastAsia"/>
+          <w:sz w:val="15"/>
+          <w:szCs w:val="15"/>
+        </w:rPr>
+        <w:t>量</w:t>
       </w:r>
       <w:r>
         <w:rPr>
@@ -17388,8 +17448,8 @@
           <w:szCs w:val="15"/>
         </w:rPr>
       </w:pPr>
-      <w:bookmarkStart w:id="10" w:name="OLE_LINK9"/>
-      <w:bookmarkStart w:id="11" w:name="OLE_LINK10"/>
+      <w:bookmarkStart w:id="11" w:name="OLE_LINK9"/>
+      <w:bookmarkStart w:id="12" w:name="OLE_LINK10"/>
       <w:r>
         <w:rPr>
           <w:sz w:val="15"/>
@@ -17397,8 +17457,8 @@
         </w:rPr>
         <w:t>NavigableMap</w:t>
       </w:r>
-      <w:bookmarkEnd w:id="10"/>
       <w:bookmarkEnd w:id="11"/>
+      <w:bookmarkEnd w:id="12"/>
       <w:r>
         <w:rPr>
           <w:sz w:val="15"/>
@@ -19313,6 +19373,34 @@
         </w:rPr>
         <w:t>null 0</w:t>
       </w:r>
+      <w:r>
+        <w:rPr>
+          <w:sz w:val="15"/>
+          <w:szCs w:val="15"/>
+        </w:rPr>
+        <w:t>(</w:t>
+      </w:r>
+      <w:r>
+        <w:rPr>
+          <w:sz w:val="15"/>
+          <w:szCs w:val="15"/>
+        </w:rPr>
+        <w:t>Entry</w:t>
+      </w:r>
+      <w:r>
+        <w:rPr>
+          <w:sz w:val="15"/>
+          <w:szCs w:val="15"/>
+        </w:rPr>
+        <w:t>为弱键</w:t>
+      </w:r>
+      <w:r>
+        <w:rPr>
+          <w:sz w:val="15"/>
+          <w:szCs w:val="15"/>
+        </w:rPr>
+        <w:t>)</w:t>
+      </w:r>
     </w:p>
     <w:p>
       <w:pPr>
@@ -19342,8 +19430,8 @@
         </w:rPr>
         <w:t>中，</w:t>
       </w:r>
-      <w:bookmarkStart w:id="12" w:name="OLE_LINK11"/>
-      <w:bookmarkStart w:id="13" w:name="OLE_LINK12"/>
+      <w:bookmarkStart w:id="13" w:name="OLE_LINK11"/>
+      <w:bookmarkStart w:id="14" w:name="OLE_LINK12"/>
       <w:r>
         <w:rPr>
           <w:sz w:val="15"/>
@@ -19351,8 +19439,8 @@
         </w:rPr>
         <w:t>WeakReference</w:t>
       </w:r>
-      <w:bookmarkEnd w:id="12"/>
       <w:bookmarkEnd w:id="13"/>
+      <w:bookmarkEnd w:id="14"/>
       <w:r>
         <w:rPr>
           <w:sz w:val="15"/>
@@ -28264,6 +28352,43 @@
         </w:rPr>
         <w:t>)</w:t>
       </w:r>
+      <w:r>
+        <w:rPr>
+          <w:rFonts w:hint="eastAsia"/>
+          <w:sz w:val="15"/>
+          <w:szCs w:val="15"/>
+        </w:rPr>
+        <w:t>，</w:t>
+      </w:r>
+      <w:r>
+        <w:rPr>
+          <w:sz w:val="15"/>
+          <w:szCs w:val="15"/>
+        </w:rPr>
+        <w:t>p</w:t>
+      </w:r>
+      <w:r>
+        <w:rPr>
+          <w:sz w:val="15"/>
+          <w:szCs w:val="15"/>
+        </w:rPr>
+        <w:t>还是一个类对象</w:t>
+      </w:r>
+      <w:r>
+        <w:rPr>
+          <w:rFonts w:hint="eastAsia"/>
+          <w:sz w:val="15"/>
+          <w:szCs w:val="15"/>
+        </w:rPr>
+        <w:t>，</w:t>
+      </w:r>
+      <w:r>
+        <w:rPr>
+          <w:sz w:val="15"/>
+          <w:szCs w:val="15"/>
+        </w:rPr>
+        <w:t>类对象中只有属性</w:t>
+      </w:r>
     </w:p>
     <w:p>
       <w:pPr>
@@ -28555,8 +28680,8 @@
         </w:rPr>
         <w:t>而</w:t>
       </w:r>
-      <w:bookmarkStart w:id="14" w:name="OLE_LINK13"/>
-      <w:bookmarkStart w:id="15" w:name="OLE_LINK14"/>
+      <w:bookmarkStart w:id="15" w:name="OLE_LINK13"/>
+      <w:bookmarkStart w:id="16" w:name="OLE_LINK14"/>
       <w:r>
         <w:rPr>
           <w:sz w:val="15"/>
@@ -28564,8 +28689,8 @@
         </w:rPr>
         <w:t>StringBuilder</w:t>
       </w:r>
-      <w:bookmarkEnd w:id="14"/>
       <w:bookmarkEnd w:id="15"/>
+      <w:bookmarkEnd w:id="16"/>
       <w:r>
         <w:rPr>
           <w:sz w:val="15"/>
@@ -29247,8 +29372,6 @@
           <w:szCs w:val="15"/>
         </w:rPr>
       </w:pPr>
-      <w:bookmarkStart w:id="16" w:name="_GoBack"/>
-      <w:bookmarkEnd w:id="16"/>
     </w:p>
     <w:p>
       <w:pPr>
@@ -31191,7 +31314,7 @@
 </file>
 
 <file path=customXml/itemProps1.xml><?xml version="1.0" encoding="utf-8"?>
-<ds:datastoreItem xmlns:ds="http://schemas.openxmlformats.org/officeDocument/2006/customXml" ds:itemID="{A2FD96EC-D6E0-4393-8418-2926893DD581}">
+<ds:datastoreItem xmlns:ds="http://schemas.openxmlformats.org/officeDocument/2006/customXml" ds:itemID="{578B5F38-0BDB-444C-AB68-D7B5066AF162}">
   <ds:schemaRefs>
     <ds:schemaRef ds:uri="http://schemas.openxmlformats.org/officeDocument/2006/bibliography"/>
   </ds:schemaRefs>
